--- a/WebEng22_Group2.docx
+++ b/WebEng22_Group2.docx
@@ -62,7 +62,6 @@
         </w:rPr>
         <w:t xml:space="preserve">, Παναγιωτίδης Ιωάννης, Εμμανουηλίδης Παναγιώτης, </w:t>
       </w:r>
-      <w:proofErr w:type="spellStart"/>
       <w:r>
         <w:rPr>
           <w:b/>
@@ -103,7 +102,6 @@
         </w:rPr>
         <w:t>ς</w:t>
       </w:r>
-      <w:proofErr w:type="spellEnd"/>
       <w:r>
         <w:rPr>
           <w:b/>
@@ -425,13 +423,23 @@
           <w:lang w:val="el-GR"/>
         </w:rPr>
       </w:pPr>
+      <w:proofErr w:type="spellStart"/>
       <w:r>
         <w:rPr>
           <w:b/>
           <w:bCs/>
           <w:lang w:val="el-GR"/>
         </w:rPr>
-        <w:t>Σίνδος Δεκέμβριος 2022</w:t>
+        <w:t>Σίνδος</w:t>
+      </w:r>
+      <w:proofErr w:type="spellEnd"/>
+      <w:r>
+        <w:rPr>
+          <w:b/>
+          <w:bCs/>
+          <w:lang w:val="el-GR"/>
+        </w:rPr>
+        <w:t xml:space="preserve"> Δεκέμβριος 2022</w:t>
       </w:r>
     </w:p>
     <w:p>
@@ -704,7 +712,7 @@
               <w:sz w:val="24"/>
               <w:szCs w:val="24"/>
             </w:rPr>
-            <w:t>7</w:t>
+            <w:t>8</w:t>
           </w:r>
         </w:p>
         <w:p>
@@ -995,12 +1003,28 @@
         </w:rPr>
         <w:t xml:space="preserve">Σκοπός της παρούσας εργασίας είναι η ανάπτυξη ενός </w:t>
       </w:r>
-      <w:r>
-        <w:rPr>
-          <w:lang w:val="el-GR"/>
-        </w:rPr>
-        <w:t>web application</w:t>
-      </w:r>
+      <w:proofErr w:type="spellStart"/>
+      <w:r>
+        <w:rPr>
+          <w:lang w:val="el-GR"/>
+        </w:rPr>
+        <w:t>web</w:t>
+      </w:r>
+      <w:proofErr w:type="spellEnd"/>
+      <w:r>
+        <w:rPr>
+          <w:lang w:val="el-GR"/>
+        </w:rPr>
+        <w:t xml:space="preserve"> </w:t>
+      </w:r>
+      <w:proofErr w:type="spellStart"/>
+      <w:r>
+        <w:rPr>
+          <w:lang w:val="el-GR"/>
+        </w:rPr>
+        <w:t>application</w:t>
+      </w:r>
+      <w:proofErr w:type="spellEnd"/>
       <w:r>
         <w:rPr>
           <w:lang w:val="el-GR"/>
@@ -1028,14 +1052,88 @@
         </w:rPr>
         <w:t xml:space="preserve">Στόχος είναι η ανάπτυξη ενός </w:t>
       </w:r>
+      <w:proofErr w:type="spellStart"/>
       <w:r>
         <w:rPr>
           <w:b/>
           <w:bCs/>
           <w:lang w:val="el-GR"/>
         </w:rPr>
-        <w:t>data/user driven web application</w:t>
-      </w:r>
+        <w:t>data</w:t>
+      </w:r>
+      <w:proofErr w:type="spellEnd"/>
+      <w:r>
+        <w:rPr>
+          <w:b/>
+          <w:bCs/>
+          <w:lang w:val="el-GR"/>
+        </w:rPr>
+        <w:t>/</w:t>
+      </w:r>
+      <w:proofErr w:type="spellStart"/>
+      <w:r>
+        <w:rPr>
+          <w:b/>
+          <w:bCs/>
+          <w:lang w:val="el-GR"/>
+        </w:rPr>
+        <w:t>user</w:t>
+      </w:r>
+      <w:proofErr w:type="spellEnd"/>
+      <w:r>
+        <w:rPr>
+          <w:b/>
+          <w:bCs/>
+          <w:lang w:val="el-GR"/>
+        </w:rPr>
+        <w:t xml:space="preserve"> </w:t>
+      </w:r>
+      <w:proofErr w:type="spellStart"/>
+      <w:r>
+        <w:rPr>
+          <w:b/>
+          <w:bCs/>
+          <w:lang w:val="el-GR"/>
+        </w:rPr>
+        <w:t>driven</w:t>
+      </w:r>
+      <w:proofErr w:type="spellEnd"/>
+      <w:r>
+        <w:rPr>
+          <w:b/>
+          <w:bCs/>
+          <w:lang w:val="el-GR"/>
+        </w:rPr>
+        <w:t xml:space="preserve"> </w:t>
+      </w:r>
+      <w:proofErr w:type="spellStart"/>
+      <w:r>
+        <w:rPr>
+          <w:b/>
+          <w:bCs/>
+          <w:lang w:val="el-GR"/>
+        </w:rPr>
+        <w:t>web</w:t>
+      </w:r>
+      <w:proofErr w:type="spellEnd"/>
+      <w:r>
+        <w:rPr>
+          <w:b/>
+          <w:bCs/>
+          <w:lang w:val="el-GR"/>
+        </w:rPr>
+        <w:t xml:space="preserve"> </w:t>
+      </w:r>
+      <w:proofErr w:type="spellStart"/>
+      <w:r>
+        <w:rPr>
+          <w:b/>
+          <w:bCs/>
+          <w:lang w:val="el-GR"/>
+        </w:rPr>
+        <w:t>application</w:t>
+      </w:r>
+      <w:proofErr w:type="spellEnd"/>
       <w:r>
         <w:rPr>
           <w:lang w:val="el-GR"/>
@@ -1100,7 +1198,63 @@
         <w:rPr>
           <w:lang w:val="el-GR"/>
         </w:rPr>
-        <w:t xml:space="preserve">η εφαρμογή να είναι user/data driven, δηλαδή ο χρήστης(ες) ταυτοποιείται και θα κάνει κάποιες ενέργειες με τα δεδομένα του συστήματος και </w:t>
+        <w:t xml:space="preserve">η εφαρμογή να είναι </w:t>
+      </w:r>
+      <w:proofErr w:type="spellStart"/>
+      <w:r>
+        <w:rPr>
+          <w:lang w:val="el-GR"/>
+        </w:rPr>
+        <w:t>user</w:t>
+      </w:r>
+      <w:proofErr w:type="spellEnd"/>
+      <w:r>
+        <w:rPr>
+          <w:lang w:val="el-GR"/>
+        </w:rPr>
+        <w:t>/</w:t>
+      </w:r>
+      <w:proofErr w:type="spellStart"/>
+      <w:r>
+        <w:rPr>
+          <w:lang w:val="el-GR"/>
+        </w:rPr>
+        <w:t>data</w:t>
+      </w:r>
+      <w:proofErr w:type="spellEnd"/>
+      <w:r>
+        <w:rPr>
+          <w:lang w:val="el-GR"/>
+        </w:rPr>
+        <w:t xml:space="preserve"> </w:t>
+      </w:r>
+      <w:proofErr w:type="spellStart"/>
+      <w:r>
+        <w:rPr>
+          <w:lang w:val="el-GR"/>
+        </w:rPr>
+        <w:t>driven</w:t>
+      </w:r>
+      <w:proofErr w:type="spellEnd"/>
+      <w:r>
+        <w:rPr>
+          <w:lang w:val="el-GR"/>
+        </w:rPr>
+        <w:t>, δηλαδή ο χρήστης(</w:t>
+      </w:r>
+      <w:proofErr w:type="spellStart"/>
+      <w:r>
+        <w:rPr>
+          <w:lang w:val="el-GR"/>
+        </w:rPr>
+        <w:t>ες</w:t>
+      </w:r>
+      <w:proofErr w:type="spellEnd"/>
+      <w:r>
+        <w:rPr>
+          <w:lang w:val="el-GR"/>
+        </w:rPr>
+        <w:t xml:space="preserve">) ταυτοποιείται και θα κάνει κάποιες ενέργειες με τα δεδομένα του συστήματος και </w:t>
       </w:r>
     </w:p>
     <w:p>
@@ -1121,7 +1275,35 @@
         <w:rPr>
           <w:lang w:val="el-GR"/>
         </w:rPr>
-        <w:t xml:space="preserve">θα πρέπει να υπάρχει ένα βασικό UX Design/Testing. </w:t>
+        <w:t xml:space="preserve">θα πρέπει να υπάρχει ένα βασικό UX </w:t>
+      </w:r>
+      <w:proofErr w:type="spellStart"/>
+      <w:r>
+        <w:rPr>
+          <w:lang w:val="el-GR"/>
+        </w:rPr>
+        <w:t>Design</w:t>
+      </w:r>
+      <w:proofErr w:type="spellEnd"/>
+      <w:r>
+        <w:rPr>
+          <w:lang w:val="el-GR"/>
+        </w:rPr>
+        <w:t>/</w:t>
+      </w:r>
+      <w:proofErr w:type="spellStart"/>
+      <w:r>
+        <w:rPr>
+          <w:lang w:val="el-GR"/>
+        </w:rPr>
+        <w:t>Testing</w:t>
+      </w:r>
+      <w:proofErr w:type="spellEnd"/>
+      <w:r>
+        <w:rPr>
+          <w:lang w:val="el-GR"/>
+        </w:rPr>
+        <w:t xml:space="preserve">. </w:t>
       </w:r>
     </w:p>
     <w:p>
@@ -1613,7 +1795,43 @@
           <w:bCs/>
           <w:lang w:val="el-GR"/>
         </w:rPr>
-        <w:t>Αρχική Διερεύνηση (pre game)</w:t>
+        <w:t>Αρχική Διερεύνηση (</w:t>
+      </w:r>
+      <w:proofErr w:type="spellStart"/>
+      <w:r>
+        <w:rPr>
+          <w:b/>
+          <w:bCs/>
+          <w:lang w:val="el-GR"/>
+        </w:rPr>
+        <w:t>pre</w:t>
+      </w:r>
+      <w:proofErr w:type="spellEnd"/>
+      <w:r>
+        <w:rPr>
+          <w:b/>
+          <w:bCs/>
+          <w:lang w:val="el-GR"/>
+        </w:rPr>
+        <w:t xml:space="preserve"> </w:t>
+      </w:r>
+      <w:proofErr w:type="spellStart"/>
+      <w:r>
+        <w:rPr>
+          <w:b/>
+          <w:bCs/>
+          <w:lang w:val="el-GR"/>
+        </w:rPr>
+        <w:t>game</w:t>
+      </w:r>
+      <w:proofErr w:type="spellEnd"/>
+      <w:r>
+        <w:rPr>
+          <w:b/>
+          <w:bCs/>
+          <w:lang w:val="el-GR"/>
+        </w:rPr>
+        <w:t>)</w:t>
       </w:r>
     </w:p>
     <w:p>
@@ -1637,7 +1855,25 @@
           <w:bCs/>
           <w:lang w:val="el-GR"/>
         </w:rPr>
-        <w:t>Σχεδιασμός (game)</w:t>
+        <w:t>Σχεδιασμός (</w:t>
+      </w:r>
+      <w:proofErr w:type="spellStart"/>
+      <w:r>
+        <w:rPr>
+          <w:b/>
+          <w:bCs/>
+          <w:lang w:val="el-GR"/>
+        </w:rPr>
+        <w:t>game</w:t>
+      </w:r>
+      <w:proofErr w:type="spellEnd"/>
+      <w:r>
+        <w:rPr>
+          <w:b/>
+          <w:bCs/>
+          <w:lang w:val="el-GR"/>
+        </w:rPr>
+        <w:t>)</w:t>
       </w:r>
     </w:p>
     <w:p>
@@ -1661,7 +1897,25 @@
           <w:bCs/>
           <w:lang w:val="el-GR"/>
         </w:rPr>
-        <w:t>Ολοκλήρωση (post game)</w:t>
+        <w:t xml:space="preserve">Ολοκλήρωση (post </w:t>
+      </w:r>
+      <w:proofErr w:type="spellStart"/>
+      <w:r>
+        <w:rPr>
+          <w:b/>
+          <w:bCs/>
+          <w:lang w:val="el-GR"/>
+        </w:rPr>
+        <w:t>game</w:t>
+      </w:r>
+      <w:proofErr w:type="spellEnd"/>
+      <w:r>
+        <w:rPr>
+          <w:b/>
+          <w:bCs/>
+          <w:lang w:val="el-GR"/>
+        </w:rPr>
+        <w:t>)</w:t>
       </w:r>
     </w:p>
     <w:p>
@@ -1833,7 +2087,49 @@
         <w:rPr>
           <w:lang w:val="el-GR"/>
         </w:rPr>
-        <w:t>το σύστημα αναπτύσσεται σε πολλές επαναλήψεις (Sprints). Οι επαναλήψεις είναι επαναληπτικοί κύκλοι ανάπτυξης όπου ο κάθε κύκλος συμπεριλαμβάνει όλες τις φάσεις ανάπτυξης. Σε κάθε επανάληψη υλοποιούνται συγκεκριμένες απαιτήσεις, που ονομάζονται απαιτήσεις της επανάληψης (sprint backlog), και έχουν επιλεχθεί από τον κατάλογο των συνολικών απαιτήσεων του προϊόντος, με την βοήθεια του πελάτη. Οι απαιτήσεις αυτές πρέπει θα υλοποιηθούν μέσα στο χρονικό διάστημα της τρέχουσας επανάληψης. Η κάθε επανάληψη διαρκεί ένα συγκεκριμένο χρονικό διάστημα που κυμαίνεται από μία εβδομάδα έως ένα μήνα. Στο τέλος κάθε επανάληψης η ομάδα πρέπει να έχει "ένα εκτελέσιμο παραδοτέο προϊόν". Ένα έργο ανάπτυξης λογισμικού συνήθως υλοποιείται και παραδίδεται στον πελάτη σε τρεις έως οκτώ επαναλήψεις.</w:t>
+        <w:t>το σύστημα αναπτύσσεται σε πολλές επαναλήψεις (</w:t>
+      </w:r>
+      <w:proofErr w:type="spellStart"/>
+      <w:r>
+        <w:rPr>
+          <w:lang w:val="el-GR"/>
+        </w:rPr>
+        <w:t>Sprints</w:t>
+      </w:r>
+      <w:proofErr w:type="spellEnd"/>
+      <w:r>
+        <w:rPr>
+          <w:lang w:val="el-GR"/>
+        </w:rPr>
+        <w:t>). Οι επαναλήψεις είναι επαναληπτικοί κύκλοι ανάπτυξης όπου ο κάθε κύκλος συμπεριλαμβάνει όλες τις φάσεις ανάπτυξης. Σε κάθε επανάληψη υλοποιούνται συγκεκριμένες απαιτήσεις, που ονομάζονται απαιτήσεις της επανάληψης (</w:t>
+      </w:r>
+      <w:proofErr w:type="spellStart"/>
+      <w:r>
+        <w:rPr>
+          <w:lang w:val="el-GR"/>
+        </w:rPr>
+        <w:t>sprint</w:t>
+      </w:r>
+      <w:proofErr w:type="spellEnd"/>
+      <w:r>
+        <w:rPr>
+          <w:lang w:val="el-GR"/>
+        </w:rPr>
+        <w:t xml:space="preserve"> </w:t>
+      </w:r>
+      <w:proofErr w:type="spellStart"/>
+      <w:r>
+        <w:rPr>
+          <w:lang w:val="el-GR"/>
+        </w:rPr>
+        <w:t>backlog</w:t>
+      </w:r>
+      <w:proofErr w:type="spellEnd"/>
+      <w:r>
+        <w:rPr>
+          <w:lang w:val="el-GR"/>
+        </w:rPr>
+        <w:t>), και έχουν επιλεχθεί από τον κατάλογο των συνολικών απαιτήσεων του προϊόντος, με την βοήθεια του πελάτη. Οι απαιτήσεις αυτές πρέπει θα υλοποιηθούν μέσα στο χρονικό διάστημα της τρέχουσας επανάληψης. Η κάθε επανάληψη διαρκεί ένα συγκεκριμένο χρονικό διάστημα που κυμαίνεται από μία εβδομάδα έως ένα μήνα. Στο τέλος κάθε επανάληψης η ομάδα πρέπει να έχει "ένα εκτελέσιμο παραδοτέο προϊόν". Ένα έργο ανάπτυξης λογισμικού συνήθως υλοποιείται και παραδίδεται στον πελάτη σε τρεις έως οκτώ επαναλήψεις.</w:t>
       </w:r>
       <w:r>
         <w:rPr>
@@ -4510,29 +4806,7 @@
                 <w:szCs w:val="20"/>
                 <w:lang w:val="el-GR" w:eastAsia="el-GR"/>
               </w:rPr>
-              <w:t xml:space="preserve">Καζλάρης Ιωάννης / </w:t>
-            </w:r>
-            <w:proofErr w:type="spellStart"/>
-            <w:r>
-              <w:rPr>
-                <w:rFonts w:ascii="Calibri" w:eastAsia="Times New Roman" w:hAnsi="Calibri" w:cs="Calibri"/>
-                <w:color w:val="9C5700"/>
-                <w:sz w:val="20"/>
-                <w:szCs w:val="20"/>
-                <w:lang w:val="el-GR" w:eastAsia="el-GR"/>
-              </w:rPr>
-              <w:t>Τασιός</w:t>
-            </w:r>
-            <w:proofErr w:type="spellEnd"/>
-            <w:r>
-              <w:rPr>
-                <w:rFonts w:ascii="Calibri" w:eastAsia="Times New Roman" w:hAnsi="Calibri" w:cs="Calibri"/>
-                <w:color w:val="9C5700"/>
-                <w:sz w:val="20"/>
-                <w:szCs w:val="20"/>
-                <w:lang w:val="el-GR" w:eastAsia="el-GR"/>
-              </w:rPr>
-              <w:t xml:space="preserve"> Χρυσόστομος</w:t>
+              <w:t>Καζλάρης Ιωάννης / Τασιός Χρυσόστομος</w:t>
             </w:r>
           </w:p>
         </w:tc>
@@ -5145,29 +5419,7 @@
                 <w:szCs w:val="20"/>
                 <w:lang w:val="el-GR" w:eastAsia="el-GR"/>
               </w:rPr>
-              <w:t xml:space="preserve">Καζλάρης Ιωάννης / </w:t>
-            </w:r>
-            <w:proofErr w:type="spellStart"/>
-            <w:r>
-              <w:rPr>
-                <w:rFonts w:ascii="Calibri" w:eastAsia="Times New Roman" w:hAnsi="Calibri" w:cs="Calibri"/>
-                <w:color w:val="9C5700"/>
-                <w:sz w:val="20"/>
-                <w:szCs w:val="20"/>
-                <w:lang w:val="el-GR" w:eastAsia="el-GR"/>
-              </w:rPr>
-              <w:t>Τασιός</w:t>
-            </w:r>
-            <w:proofErr w:type="spellEnd"/>
-            <w:r>
-              <w:rPr>
-                <w:rFonts w:ascii="Calibri" w:eastAsia="Times New Roman" w:hAnsi="Calibri" w:cs="Calibri"/>
-                <w:color w:val="9C5700"/>
-                <w:sz w:val="20"/>
-                <w:szCs w:val="20"/>
-                <w:lang w:val="el-GR" w:eastAsia="el-GR"/>
-              </w:rPr>
-              <w:t xml:space="preserve"> Χρυσόστομος</w:t>
+              <w:t>Καζλάρης Ιωάννης / Τασιός Χρυσόστομος</w:t>
             </w:r>
             <w:r>
               <w:rPr>
@@ -5959,27 +6211,15 @@
                 <w:lang w:val="el-GR" w:eastAsia="el-GR"/>
               </w:rPr>
             </w:pPr>
-            <w:proofErr w:type="spellStart"/>
-            <w:r>
-              <w:rPr>
-                <w:rFonts w:ascii="Calibri" w:eastAsia="Times New Roman" w:hAnsi="Calibri" w:cs="Calibri"/>
-                <w:color w:val="538135" w:themeColor="accent6" w:themeShade="BF"/>
-                <w:sz w:val="20"/>
-                <w:szCs w:val="20"/>
-                <w:lang w:val="el-GR" w:eastAsia="el-GR"/>
-              </w:rPr>
-              <w:t>Τασιός</w:t>
-            </w:r>
-            <w:proofErr w:type="spellEnd"/>
-            <w:r>
-              <w:rPr>
-                <w:rFonts w:ascii="Calibri" w:eastAsia="Times New Roman" w:hAnsi="Calibri" w:cs="Calibri"/>
-                <w:color w:val="538135" w:themeColor="accent6" w:themeShade="BF"/>
-                <w:sz w:val="20"/>
-                <w:szCs w:val="20"/>
-                <w:lang w:val="el-GR" w:eastAsia="el-GR"/>
-              </w:rPr>
-              <w:t xml:space="preserve"> Χρυσόστομος</w:t>
+            <w:r>
+              <w:rPr>
+                <w:rFonts w:ascii="Calibri" w:eastAsia="Times New Roman" w:hAnsi="Calibri" w:cs="Calibri"/>
+                <w:color w:val="538135" w:themeColor="accent6" w:themeShade="BF"/>
+                <w:sz w:val="20"/>
+                <w:szCs w:val="20"/>
+                <w:lang w:val="el-GR" w:eastAsia="el-GR"/>
+              </w:rPr>
+              <w:t>Τασιός Χρυσόστομος</w:t>
             </w:r>
             <w:r>
               <w:rPr>
@@ -6645,7 +6885,6 @@
                 <w:lang w:val="el-GR" w:eastAsia="el-GR"/>
               </w:rPr>
             </w:pPr>
-            <w:proofErr w:type="spellStart"/>
             <w:r>
               <w:rPr>
                 <w:rFonts w:ascii="Calibri" w:eastAsia="Times New Roman" w:hAnsi="Calibri" w:cs="Calibri"/>
@@ -6654,18 +6893,7 @@
                 <w:szCs w:val="20"/>
                 <w:lang w:val="el-GR" w:eastAsia="el-GR"/>
               </w:rPr>
-              <w:t>Τασιός</w:t>
-            </w:r>
-            <w:proofErr w:type="spellEnd"/>
-            <w:r>
-              <w:rPr>
-                <w:rFonts w:ascii="Calibri" w:eastAsia="Times New Roman" w:hAnsi="Calibri" w:cs="Calibri"/>
-                <w:color w:val="BF8F00" w:themeColor="accent4" w:themeShade="BF"/>
-                <w:sz w:val="20"/>
-                <w:szCs w:val="20"/>
-                <w:lang w:val="el-GR" w:eastAsia="el-GR"/>
-              </w:rPr>
-              <w:t xml:space="preserve"> Χρυσόστομος / Καζλάρης Ιωάννης / Παναγιωτίδης Ιωάννης / Εμμανουηλίδης Παναγιώτης</w:t>
+              <w:t>Τασιός Χρυσόστομος / Καζλάρης Ιωάννης / Παναγιωτίδης Ιωάννης / Εμμανουηλίδης Παναγιώτης</w:t>
             </w:r>
           </w:p>
         </w:tc>
@@ -6887,27 +7115,15 @@
                 <w:lang w:val="el-GR" w:eastAsia="el-GR"/>
               </w:rPr>
             </w:pPr>
-            <w:proofErr w:type="spellStart"/>
-            <w:r>
-              <w:rPr>
-                <w:rFonts w:ascii="Calibri" w:eastAsia="Times New Roman" w:hAnsi="Calibri" w:cs="Calibri"/>
-                <w:color w:val="538135" w:themeColor="accent6" w:themeShade="BF"/>
-                <w:sz w:val="20"/>
-                <w:szCs w:val="20"/>
-                <w:lang w:val="el-GR" w:eastAsia="el-GR"/>
-              </w:rPr>
-              <w:t>Τασιός</w:t>
-            </w:r>
-            <w:proofErr w:type="spellEnd"/>
-            <w:r>
-              <w:rPr>
-                <w:rFonts w:ascii="Calibri" w:eastAsia="Times New Roman" w:hAnsi="Calibri" w:cs="Calibri"/>
-                <w:color w:val="538135" w:themeColor="accent6" w:themeShade="BF"/>
-                <w:sz w:val="20"/>
-                <w:szCs w:val="20"/>
-                <w:lang w:val="el-GR" w:eastAsia="el-GR"/>
-              </w:rPr>
-              <w:t xml:space="preserve"> Χρυσόστομος</w:t>
+            <w:r>
+              <w:rPr>
+                <w:rFonts w:ascii="Calibri" w:eastAsia="Times New Roman" w:hAnsi="Calibri" w:cs="Calibri"/>
+                <w:color w:val="538135" w:themeColor="accent6" w:themeShade="BF"/>
+                <w:sz w:val="20"/>
+                <w:szCs w:val="20"/>
+                <w:lang w:val="el-GR" w:eastAsia="el-GR"/>
+              </w:rPr>
+              <w:t>Τασιός Χρυσόστομος</w:t>
             </w:r>
             <w:r>
               <w:rPr>
@@ -7789,11 +8005,80 @@
     </w:p>
     <w:p>
       <w:pPr>
+        <w:ind w:left="-993"/>
+        <w:jc w:val="both"/>
+        <w:rPr>
+          <w:lang w:val="el-GR"/>
+        </w:rPr>
+      </w:pPr>
+    </w:p>
+    <w:p>
+      <w:pPr>
+        <w:ind w:left="-993"/>
+        <w:jc w:val="both"/>
+        <w:rPr>
+          <w:lang w:val="el-GR"/>
+        </w:rPr>
+      </w:pPr>
+    </w:p>
+    <w:p>
+      <w:pPr>
+        <w:ind w:left="-993"/>
+        <w:jc w:val="both"/>
+        <w:rPr>
+          <w:lang w:val="el-GR"/>
+        </w:rPr>
+      </w:pPr>
+    </w:p>
+    <w:p>
+      <w:pPr>
+        <w:ind w:left="-993"/>
+        <w:jc w:val="both"/>
+        <w:rPr>
+          <w:lang w:val="el-GR"/>
+        </w:rPr>
+      </w:pPr>
+    </w:p>
+    <w:p>
+      <w:pPr>
+        <w:ind w:left="-993"/>
+        <w:jc w:val="both"/>
+        <w:rPr>
+          <w:lang w:val="el-GR"/>
+        </w:rPr>
+      </w:pPr>
+    </w:p>
+    <w:p>
+      <w:pPr>
+        <w:ind w:left="-993"/>
+        <w:jc w:val="both"/>
+        <w:rPr>
+          <w:lang w:val="el-GR"/>
+        </w:rPr>
+      </w:pPr>
+    </w:p>
+    <w:p>
+      <w:pPr>
+        <w:ind w:left="-993"/>
+        <w:jc w:val="both"/>
+        <w:rPr>
+          <w:lang w:val="el-GR"/>
+        </w:rPr>
+      </w:pPr>
+    </w:p>
+    <w:p>
+      <w:pPr>
+        <w:ind w:left="-993"/>
+        <w:jc w:val="both"/>
+        <w:rPr>
+          <w:lang w:val="el-GR"/>
+        </w:rPr>
+      </w:pPr>
+    </w:p>
+    <w:p>
+      <w:pPr>
         <w:keepNext/>
-        <w:jc w:val="center"/>
-        <w:rPr>
-          <w:sz w:val="18"/>
-          <w:szCs w:val="18"/>
+        <w:rPr>
           <w:lang w:val="el-GR"/>
         </w:rPr>
       </w:pPr>
@@ -7963,7 +8248,6 @@
           <w:noProof/>
           <w:lang w:val="el-GR"/>
         </w:rPr>
-        <w:lastRenderedPageBreak/>
         <w:drawing>
           <wp:inline distT="0" distB="0" distL="0" distR="0" wp14:anchorId="13D1BFE3" wp14:editId="43D703FE">
             <wp:extent cx="5727700" cy="4648200"/>
@@ -8029,18 +8313,6 @@
     </w:p>
     <w:p>
       <w:pPr>
-        <w:spacing w:line="360" w:lineRule="auto"/>
-        <w:ind w:left="284" w:hanging="284"/>
-        <w:jc w:val="center"/>
-        <w:rPr>
-          <w:i/>
-          <w:iCs/>
-          <w:lang w:val="el-GR"/>
-        </w:rPr>
-      </w:pPr>
-    </w:p>
-    <w:p>
-      <w:pPr>
         <w:ind w:left="284" w:hanging="284"/>
         <w:jc w:val="both"/>
         <w:rPr>
@@ -8127,7 +8399,7 @@
     </w:p>
     <w:p>
       <w:pPr>
-        <w:spacing w:before="240"/>
+        <w:spacing w:after="240"/>
         <w:jc w:val="both"/>
         <w:rPr>
           <w:b/>
@@ -8141,6 +8413,7 @@
           <w:bCs/>
           <w:lang w:val="el-GR"/>
         </w:rPr>
+        <w:lastRenderedPageBreak/>
         <w:t>Αρχικά:</w:t>
       </w:r>
     </w:p>
@@ -8151,24 +8424,15 @@
           <w:lang w:val="el-GR"/>
         </w:rPr>
       </w:pPr>
-    </w:p>
-    <w:p>
-      <w:pPr>
-        <w:jc w:val="both"/>
-        <w:rPr>
-          <w:lang w:val="el-GR"/>
-        </w:rPr>
-      </w:pPr>
       <w:r>
         <w:rPr>
           <w:noProof/>
           <w:lang w:val="el-GR"/>
         </w:rPr>
-        <w:lastRenderedPageBreak/>
         <w:drawing>
-          <wp:inline distT="0" distB="0" distL="0" distR="0" wp14:anchorId="76CAAC6D" wp14:editId="5B986A0E">
-            <wp:extent cx="5745480" cy="3361437"/>
-            <wp:effectExtent l="0" t="0" r="7620" b="0"/>
+          <wp:inline distT="0" distB="0" distL="0" distR="0" wp14:anchorId="76CAAC6D" wp14:editId="5BAE1996">
+            <wp:extent cx="5744210" cy="3124200"/>
+            <wp:effectExtent l="0" t="0" r="8890" b="0"/>
             <wp:docPr id="1" name="Εικόνα 1"/>
             <wp:cNvGraphicFramePr>
               <a:graphicFrameLocks xmlns:a="http://schemas.openxmlformats.org/drawingml/2006/main" noChangeAspect="1"/>
@@ -8198,7 +8462,7 @@
                   <pic:spPr bwMode="auto">
                     <a:xfrm>
                       <a:off x="0" y="0"/>
-                      <a:ext cx="5791515" cy="3388370"/>
+                      <a:ext cx="5798363" cy="3153653"/>
                     </a:xfrm>
                     <a:prstGeom prst="rect">
                       <a:avLst/>
@@ -8411,8 +8675,8 @@
           <w:lang w:val="el-GR"/>
         </w:rPr>
         <w:drawing>
-          <wp:inline distT="0" distB="0" distL="0" distR="0" wp14:anchorId="540C4DDF" wp14:editId="5B1DDF10">
-            <wp:extent cx="5913227" cy="3429000"/>
+          <wp:inline distT="0" distB="0" distL="0" distR="0" wp14:anchorId="540C4DDF" wp14:editId="50AEBECC">
+            <wp:extent cx="5913120" cy="3505200"/>
             <wp:effectExtent l="0" t="0" r="0" b="0"/>
             <wp:docPr id="2" name="Εικόνα 2"/>
             <wp:cNvGraphicFramePr>
@@ -8443,7 +8707,7 @@
                   <pic:spPr bwMode="auto">
                     <a:xfrm>
                       <a:off x="0" y="0"/>
-                      <a:ext cx="5962818" cy="3457757"/>
+                      <a:ext cx="5962820" cy="3534661"/>
                     </a:xfrm>
                     <a:prstGeom prst="rect">
                       <a:avLst/>
@@ -8462,7 +8726,7 @@
     </w:p>
     <w:p>
       <w:pPr>
-        <w:spacing w:before="240" w:line="360" w:lineRule="auto"/>
+        <w:spacing w:line="360" w:lineRule="auto"/>
         <w:jc w:val="center"/>
         <w:rPr>
           <w:i/>
@@ -8839,13 +9103,7 @@
         <w:rPr>
           <w:lang w:val="el-GR"/>
         </w:rPr>
-        <w:t xml:space="preserve"> Μεθοδολογίες</w:t>
-      </w:r>
-      <w:r>
-        <w:rPr>
-          <w:lang w:val="el-GR"/>
-        </w:rPr>
-        <w:t xml:space="preserve">, </w:t>
+        <w:t xml:space="preserve"> Μεθοδολογίες, </w:t>
       </w:r>
       <w:bookmarkStart w:id="2" w:name="_Hlk121257549"/>
       <w:r>
